--- a/Sessions_Delivered/Make my report pop - using psychology, physiology, and design to create dazzling reports/Personas/Craig  Lawson - Manager.docx
+++ b/Sessions_Delivered/Make my report pop - using psychology, physiology, and design to create dazzling reports/Personas/Craig  Lawson - Manager.docx
@@ -27,7 +27,6 @@
                 <w:szCs w:val="44"/>
               </w:rPr>
             </w:pPr>
-            <w:proofErr w:type="gramStart"/>
             <w:r>
               <w:rPr>
                 <w:sz w:val="44"/>
@@ -47,15 +46,7 @@
                 <w:sz w:val="44"/>
                 <w:szCs w:val="44"/>
               </w:rPr>
-              <w:t xml:space="preserve"> -</w:t>
-            </w:r>
-            <w:proofErr w:type="gramEnd"/>
-            <w:r>
-              <w:rPr>
-                <w:sz w:val="44"/>
-                <w:szCs w:val="44"/>
-              </w:rPr>
-              <w:t xml:space="preserve"> </w:t>
+              <w:t xml:space="preserve"> - </w:t>
             </w:r>
             <w:r>
               <w:rPr>
@@ -386,14 +377,14 @@
                 <w:i/>
                 <w:iCs/>
               </w:rPr>
-              <w:t>For a</w:t>
-            </w:r>
-            <w:r>
-              <w:rPr>
-                <w:i/>
-                <w:iCs/>
-              </w:rPr>
-              <w:t xml:space="preserve"> couple of years, ago worked as a lead developer, now moved </w:t>
+              <w:t>They worked as a lead developer for a couple of years and have</w:t>
+            </w:r>
+            <w:r>
+              <w:rPr>
+                <w:i/>
+                <w:iCs/>
+              </w:rPr>
+              <w:t xml:space="preserve"> now moved </w:t>
             </w:r>
             <w:r>
               <w:rPr>
@@ -407,21 +398,35 @@
                 <w:i/>
                 <w:iCs/>
               </w:rPr>
-              <w:t xml:space="preserve"> a management position.  </w:t>
-            </w:r>
-            <w:r>
-              <w:rPr>
-                <w:i/>
-                <w:iCs/>
-              </w:rPr>
-              <w:t>Married with two children</w:t>
-            </w:r>
-            <w:r>
-              <w:rPr>
-                <w:i/>
-                <w:iCs/>
-              </w:rPr>
-              <w:t xml:space="preserve">, developing an unexpected passion for gardening since </w:t>
+              <w:t xml:space="preserve"> a management position</w:t>
+            </w:r>
+            <w:r>
+              <w:rPr>
+                <w:i/>
+                <w:iCs/>
+              </w:rPr>
+              <w:t xml:space="preserve"> and m</w:t>
+            </w:r>
+            <w:r>
+              <w:rPr>
+                <w:i/>
+                <w:iCs/>
+              </w:rPr>
+              <w:t>arried with two children</w:t>
+            </w:r>
+            <w:r>
+              <w:rPr>
+                <w:i/>
+                <w:iCs/>
+              </w:rPr>
+              <w:t xml:space="preserve">. Now </w:t>
+            </w:r>
+            <w:r>
+              <w:rPr>
+                <w:i/>
+                <w:iCs/>
+              </w:rPr>
+              <w:t xml:space="preserve">developing an unexpected passion for gardening since </w:t>
             </w:r>
             <w:r>
               <w:rPr>
@@ -456,7 +461,7 @@
                 <w:i/>
                 <w:iCs/>
               </w:rPr>
-              <w:t xml:space="preserve">.  Attending conferences allows </w:t>
+              <w:t xml:space="preserve">. Attending conferences allows </w:t>
             </w:r>
             <w:r>
               <w:rPr>
@@ -470,7 +475,35 @@
                 <w:i/>
                 <w:iCs/>
               </w:rPr>
-              <w:t xml:space="preserve">to meet up with old colleagues and keep to date with </w:t>
+              <w:t xml:space="preserve">to meet up with old colleagues and keep </w:t>
+            </w:r>
+            <w:r>
+              <w:rPr>
+                <w:i/>
+                <w:iCs/>
+              </w:rPr>
+              <w:t>up to date</w:t>
+            </w:r>
+            <w:r>
+              <w:rPr>
+                <w:i/>
+                <w:iCs/>
+              </w:rPr>
+              <w:t xml:space="preserve"> with</w:t>
+            </w:r>
+            <w:r>
+              <w:rPr>
+                <w:i/>
+                <w:iCs/>
+              </w:rPr>
+              <w:t xml:space="preserve"> new</w:t>
+            </w:r>
+            <w:r>
+              <w:rPr>
+                <w:i/>
+                <w:iCs/>
+              </w:rPr>
+              <w:t xml:space="preserve"> </w:t>
             </w:r>
             <w:r>
               <w:rPr>
@@ -478,6 +511,13 @@
                 <w:iCs/>
               </w:rPr>
               <w:t>innovations</w:t>
+            </w:r>
+            <w:r>
+              <w:rPr>
+                <w:i/>
+                <w:iCs/>
+              </w:rPr>
+              <w:t>.</w:t>
             </w:r>
             <w:r>
               <w:rPr>
@@ -547,7 +587,7 @@
                 <w:i/>
                 <w:iCs/>
               </w:rPr>
-              <w:t xml:space="preserve">.  </w:t>
+              <w:t xml:space="preserve">. </w:t>
             </w:r>
             <w:r>
               <w:rPr>
@@ -582,7 +622,21 @@
                 <w:i/>
                 <w:iCs/>
               </w:rPr>
-              <w:t xml:space="preserve"> to see what they might get from this session.</w:t>
+              <w:t xml:space="preserve"> </w:t>
+            </w:r>
+            <w:r>
+              <w:rPr>
+                <w:i/>
+                <w:iCs/>
+              </w:rPr>
+              <w:t>in seeing</w:t>
+            </w:r>
+            <w:r>
+              <w:rPr>
+                <w:i/>
+                <w:iCs/>
+              </w:rPr>
+              <w:t xml:space="preserve"> what they might get from this session.</w:t>
             </w:r>
           </w:p>
         </w:tc>
@@ -734,23 +788,49 @@
           </w:tcPr>
           <w:p>
             <w:r>
-              <w:t xml:space="preserve">Given some of the conversations that have happened the managerial level, he is aware that not all </w:t>
-            </w:r>
-            <w:proofErr w:type="spellStart"/>
-            <w:r>
-              <w:t>visulations</w:t>
-            </w:r>
-            <w:proofErr w:type="spellEnd"/>
-            <w:r>
-              <w:t xml:space="preserve"> are easy to understand. There have been some which at first glance are rather confusing. He is looking to see what tips and hints can pick up for </w:t>
-            </w:r>
-            <w:proofErr w:type="spellStart"/>
-            <w:r>
-              <w:t>futher</w:t>
-            </w:r>
-            <w:proofErr w:type="spellEnd"/>
-            <w:r>
-              <w:t xml:space="preserve"> research for the reporting team to look at.</w:t>
+              <w:t xml:space="preserve">Given some of the conversations </w:t>
+            </w:r>
+            <w:r>
+              <w:t xml:space="preserve">at </w:t>
+            </w:r>
+            <w:r>
+              <w:t>the managerial level, he is aware that not all visu</w:t>
+            </w:r>
+            <w:r>
+              <w:t>alis</w:t>
+            </w:r>
+            <w:r>
+              <w:t xml:space="preserve">ations are easy to understand. There have been some </w:t>
+            </w:r>
+            <w:r>
+              <w:t>that,</w:t>
+            </w:r>
+            <w:r>
+              <w:t xml:space="preserve"> at first glance</w:t>
+            </w:r>
+            <w:r>
+              <w:t>,</w:t>
+            </w:r>
+            <w:r>
+              <w:t xml:space="preserve"> are </w:t>
+            </w:r>
+            <w:r>
+              <w:t>somewhat</w:t>
+            </w:r>
+            <w:r>
+              <w:t xml:space="preserve"> confusing. He is looking to see what tips and hints can </w:t>
+            </w:r>
+            <w:r>
+              <w:t>be picked</w:t>
+            </w:r>
+            <w:r>
+              <w:t xml:space="preserve"> up for fu</w:t>
+            </w:r>
+            <w:r>
+              <w:t>r</w:t>
+            </w:r>
+            <w:r>
+              <w:t>ther research for the reporting team.</w:t>
             </w:r>
           </w:p>
         </w:tc>
@@ -1489,12 +1569,9 @@
 </file>
 
 <file path=customXml/item1.xml><?xml version="1.0" encoding="utf-8"?>
-<?mso-contentType ?>
-<FormTemplates xmlns="http://schemas.microsoft.com/sharepoint/v3/contenttype/forms">
-  <Display>DocumentLibraryForm</Display>
-  <Edit>DocumentLibraryForm</Edit>
-  <New>DocumentLibraryForm</New>
-</FormTemplates>
+<p:properties xmlns:p="http://schemas.microsoft.com/office/2006/metadata/properties" xmlns:xsi="http://www.w3.org/2001/XMLSchema-instance" xmlns:pc="http://schemas.microsoft.com/office/infopath/2007/PartnerControls">
+  <documentManagement/>
+</p:properties>
 </file>
 
 <file path=customXml/item2.xml><?xml version="1.0" encoding="utf-8"?>
@@ -1676,15 +1753,19 @@
 </file>
 
 <file path=customXml/item3.xml><?xml version="1.0" encoding="utf-8"?>
-<p:properties xmlns:p="http://schemas.microsoft.com/office/2006/metadata/properties" xmlns:xsi="http://www.w3.org/2001/XMLSchema-instance" xmlns:pc="http://schemas.microsoft.com/office/infopath/2007/PartnerControls">
-  <documentManagement/>
-</p:properties>
+<?mso-contentType ?>
+<FormTemplates xmlns="http://schemas.microsoft.com/sharepoint/v3/contenttype/forms">
+  <Display>DocumentLibraryForm</Display>
+  <Edit>DocumentLibraryForm</Edit>
+  <New>DocumentLibraryForm</New>
+</FormTemplates>
 </file>
 
 <file path=customXml/itemProps1.xml><?xml version="1.0" encoding="utf-8"?>
-<ds:datastoreItem xmlns:ds="http://schemas.openxmlformats.org/officeDocument/2006/customXml" ds:itemID="{9671DFA5-5466-4008-B67E-5552AB59E63C}">
+<ds:datastoreItem xmlns:ds="http://schemas.openxmlformats.org/officeDocument/2006/customXml" ds:itemID="{DA5D31CC-BFEF-4675-868D-B1C012FCC18F}">
   <ds:schemaRefs>
-    <ds:schemaRef ds:uri="http://schemas.microsoft.com/sharepoint/v3/contenttype/forms"/>
+    <ds:schemaRef ds:uri="http://schemas.microsoft.com/office/2006/metadata/properties"/>
+    <ds:schemaRef ds:uri="http://schemas.microsoft.com/office/infopath/2007/PartnerControls"/>
   </ds:schemaRefs>
 </ds:datastoreItem>
 </file>
@@ -1708,10 +1789,9 @@
 </file>
 
 <file path=customXml/itemProps3.xml><?xml version="1.0" encoding="utf-8"?>
-<ds:datastoreItem xmlns:ds="http://schemas.openxmlformats.org/officeDocument/2006/customXml" ds:itemID="{DA5D31CC-BFEF-4675-868D-B1C012FCC18F}">
+<ds:datastoreItem xmlns:ds="http://schemas.openxmlformats.org/officeDocument/2006/customXml" ds:itemID="{9671DFA5-5466-4008-B67E-5552AB59E63C}">
   <ds:schemaRefs>
-    <ds:schemaRef ds:uri="http://schemas.microsoft.com/office/2006/metadata/properties"/>
-    <ds:schemaRef ds:uri="http://schemas.microsoft.com/office/infopath/2007/PartnerControls"/>
+    <ds:schemaRef ds:uri="http://schemas.microsoft.com/sharepoint/v3/contenttype/forms"/>
   </ds:schemaRefs>
 </ds:datastoreItem>
 </file>